--- a/Документација/ССУ/1. Ауторизација.docx
+++ b/Документација/ССУ/1. Ауторизација.docx
@@ -523,6 +523,21 @@
             <w:pPr>
               <w:spacing w:line="276" w:lineRule="auto"/>
             </w:pPr>
+            <w:ins w:id="24" w:author="Ђорђе Живановић" w:date="2016-06-03T17:55:00Z">
+              <w:r>
+                <w:rPr>
+                  <w:lang w:val="sr-Cyrl-RS"/>
+                </w:rPr>
+                <w:t xml:space="preserve"> </w:t>
+              </w:r>
+            </w:ins>
+            <w:bookmarkStart w:id="25" w:name="_GoBack"/>
+            <w:bookmarkEnd w:id="25"/>
+            <w:ins w:id="26" w:author="Ђорђе Живановић" w:date="2016-06-03T17:47:00Z">
+              <w:r>
+                <w:t>03.06.2016.</w:t>
+              </w:r>
+            </w:ins>
           </w:p>
         </w:tc>
         <w:tc>
@@ -533,6 +548,24 @@
             <w:pPr>
               <w:spacing w:line="276" w:lineRule="auto"/>
             </w:pPr>
+            <w:ins w:id="27" w:author="Ђорђе Живановић" w:date="2016-06-03T17:47:00Z">
+              <w:r>
+                <w:t xml:space="preserve"> </w:t>
+              </w:r>
+            </w:ins>
+            <w:ins w:id="28" w:author="Ђорђе Живановић" w:date="2016-06-03T17:55:00Z">
+              <w:r>
+                <w:rPr>
+                  <w:lang w:val="sr-Cyrl-RS"/>
+                </w:rPr>
+                <w:t xml:space="preserve"> </w:t>
+              </w:r>
+            </w:ins>
+            <w:ins w:id="29" w:author="Ђорђе Живановић" w:date="2016-06-03T17:47:00Z">
+              <w:r>
+                <w:t>1.1</w:t>
+              </w:r>
+            </w:ins>
           </w:p>
         </w:tc>
         <w:tc>
@@ -543,6 +576,71 @@
             <w:pPr>
               <w:spacing w:line="276" w:lineRule="auto"/>
             </w:pPr>
+            <w:ins w:id="30" w:author="Ђорђе Живановић" w:date="2016-06-03T17:55:00Z">
+              <w:r>
+                <w:fldChar w:fldCharType="begin"/>
+              </w:r>
+              <w:r>
+                <w:instrText xml:space="preserve"> REF _Ref452739861 \r \h </w:instrText>
+              </w:r>
+            </w:ins>
+            <w:r>
+              <w:fldChar w:fldCharType="separate"/>
+            </w:r>
+            <w:ins w:id="31" w:author="Ђорђе Живановић" w:date="2016-06-03T17:55:00Z">
+              <w:r>
+                <w:t>2.2.1</w:t>
+              </w:r>
+              <w:r>
+                <w:fldChar w:fldCharType="end"/>
+              </w:r>
+              <w:r>
+                <w:rPr>
+                  <w:lang w:val="sr-Cyrl-RS"/>
+                </w:rPr>
+                <w:t xml:space="preserve">, </w:t>
+              </w:r>
+              <w:r>
+                <w:fldChar w:fldCharType="begin"/>
+              </w:r>
+              <w:r>
+                <w:instrText xml:space="preserve"> REF _Ref452739864 \r \h </w:instrText>
+              </w:r>
+            </w:ins>
+            <w:r>
+              <w:fldChar w:fldCharType="separate"/>
+            </w:r>
+            <w:ins w:id="32" w:author="Ђорђе Живановић" w:date="2016-06-03T17:55:00Z">
+              <w:r>
+                <w:t>2.2.2</w:t>
+              </w:r>
+              <w:r>
+                <w:fldChar w:fldCharType="end"/>
+              </w:r>
+              <w:r>
+                <w:rPr>
+                  <w:lang w:val="sr-Cyrl-RS"/>
+                </w:rPr>
+                <w:t xml:space="preserve">, </w:t>
+              </w:r>
+              <w:r>
+                <w:fldChar w:fldCharType="begin"/>
+              </w:r>
+              <w:r>
+                <w:instrText xml:space="preserve"> REF _Ref452739869 \r \h </w:instrText>
+              </w:r>
+            </w:ins>
+            <w:r>
+              <w:fldChar w:fldCharType="separate"/>
+            </w:r>
+            <w:ins w:id="33" w:author="Ђорђе Живановић" w:date="2016-06-03T17:55:00Z">
+              <w:r>
+                <w:t>2.2.3</w:t>
+              </w:r>
+              <w:r>
+                <w:fldChar w:fldCharType="end"/>
+              </w:r>
+            </w:ins>
           </w:p>
         </w:tc>
         <w:tc>
@@ -552,7 +650,21 @@
           <w:p>
             <w:pPr>
               <w:spacing w:line="276" w:lineRule="auto"/>
+              <w:rPr>
+                <w:lang w:val="sr-Cyrl-RS"/>
+                <w:rPrChange w:id="34" w:author="Ђорђе Живановић" w:date="2016-06-03T17:47:00Z">
+                  <w:rPr/>
+                </w:rPrChange>
+              </w:rPr>
             </w:pPr>
+            <w:ins w:id="35" w:author="Ђорђе Живановић" w:date="2016-06-03T17:47:00Z">
+              <w:r>
+                <w:rPr>
+                  <w:lang w:val="sr-Cyrl-RS"/>
+                </w:rPr>
+                <w:t xml:space="preserve"> Ђорђе Живановић</w:t>
+              </w:r>
+            </w:ins>
           </w:p>
         </w:tc>
       </w:tr>
@@ -665,7 +777,7 @@
         <w:spacing w:line="276" w:lineRule="auto"/>
       </w:pPr>
     </w:p>
-    <w:bookmarkStart w:id="24" w:name="_Toc446029866" w:displacedByCustomXml="next"/>
+    <w:bookmarkStart w:id="36" w:name="_Toc446029866" w:displacedByCustomXml="next"/>
     <w:sdt>
       <w:sdtPr>
         <w:rPr>
@@ -683,10 +795,10 @@
       </w:sdtPr>
       <w:sdtEndPr/>
       <w:sdtContent>
-        <w:bookmarkStart w:id="25" w:name="_Toc445503168" w:displacedByCustomXml="prev"/>
-        <w:bookmarkStart w:id="26" w:name="_Toc445503130" w:displacedByCustomXml="prev"/>
-        <w:bookmarkStart w:id="27" w:name="_Toc445505726" w:displacedByCustomXml="prev"/>
-        <w:bookmarkStart w:id="28" w:name="_Toc445505759" w:displacedByCustomXml="prev"/>
+        <w:bookmarkStart w:id="37" w:name="_Toc445505759" w:displacedByCustomXml="prev"/>
+        <w:bookmarkStart w:id="38" w:name="_Toc445505726" w:displacedByCustomXml="prev"/>
+        <w:bookmarkStart w:id="39" w:name="_Toc445503130" w:displacedByCustomXml="prev"/>
+        <w:bookmarkStart w:id="40" w:name="_Toc445503168" w:displacedByCustomXml="prev"/>
         <w:p>
           <w:pPr>
             <w:pStyle w:val="Heading1"/>
@@ -701,11 +813,11 @@
           <w:r>
             <w:t>Садржај</w:t>
           </w:r>
-          <w:bookmarkEnd w:id="28"/>
-          <w:bookmarkEnd w:id="27"/>
-          <w:bookmarkEnd w:id="26"/>
-          <w:bookmarkEnd w:id="25"/>
-          <w:bookmarkEnd w:id="24"/>
+          <w:bookmarkEnd w:id="36"/>
+          <w:bookmarkEnd w:id="40"/>
+          <w:bookmarkEnd w:id="39"/>
+          <w:bookmarkEnd w:id="38"/>
+          <w:bookmarkEnd w:id="37"/>
         </w:p>
         <w:p>
           <w:pPr>
@@ -881,63 +993,95 @@
               <w:sz w:val="22"/>
             </w:rPr>
           </w:pPr>
-          <w:hyperlink w:anchor="_Toc446029864" w:history="1">
+          <w:r>
+            <w:fldChar w:fldCharType="begin"/>
+          </w:r>
+          <w:r>
+            <w:instrText xml:space="preserve"> HYPERLINK \l "_Toc446029864" </w:instrText>
+          </w:r>
+          <w:r>
+            <w:fldChar w:fldCharType="separate"/>
+          </w:r>
+          <w:r>
+            <w:rPr>
+              <w:rStyle w:val="Hyperlink"/>
+              <w:noProof/>
+            </w:rPr>
+            <w:t>Верзија 1.</w:t>
+          </w:r>
+          <w:ins w:id="41" w:author="Ђорђе Живановић" w:date="2016-06-03T17:47:00Z">
             <w:r>
               <w:rPr>
                 <w:rStyle w:val="Hyperlink"/>
                 <w:noProof/>
-              </w:rPr>
-              <w:t>Верзија 1.0</w:t>
-            </w:r>
-            <w:r>
-              <w:rPr>
-                <w:noProof/>
-                <w:webHidden/>
-              </w:rPr>
-              <w:tab/>
-            </w:r>
-            <w:r>
-              <w:rPr>
-                <w:noProof/>
-                <w:webHidden/>
-              </w:rPr>
-              <w:fldChar w:fldCharType="begin"/>
-            </w:r>
-            <w:r>
-              <w:rPr>
-                <w:noProof/>
-                <w:webHidden/>
-              </w:rPr>
-              <w:instrText xml:space="preserve"> PAGEREF _Toc446029864 \h </w:instrText>
-            </w:r>
-            <w:r>
-              <w:rPr>
-                <w:noProof/>
-                <w:webHidden/>
-              </w:rPr>
-            </w:r>
-            <w:r>
-              <w:rPr>
-                <w:noProof/>
-                <w:webHidden/>
-              </w:rPr>
-              <w:fldChar w:fldCharType="separate"/>
-            </w:r>
-            <w:r>
-              <w:rPr>
-                <w:noProof/>
-                <w:webHidden/>
+                <w:lang w:val="sr-Cyrl-RS"/>
               </w:rPr>
               <w:t>1</w:t>
             </w:r>
-            <w:r>
-              <w:rPr>
-                <w:noProof/>
-                <w:webHidden/>
-              </w:rPr>
-              <w:fldChar w:fldCharType="end"/>
-            </w:r>
-          </w:hyperlink>
+          </w:ins>
+          <w:del w:id="42" w:author="Ђорђе Живановић" w:date="2016-06-03T17:47:00Z">
+            <w:r>
+              <w:rPr>
+                <w:rStyle w:val="Hyperlink"/>
+                <w:noProof/>
+              </w:rPr>
+              <w:delText>0</w:delText>
+            </w:r>
+          </w:del>
+          <w:r>
+            <w:rPr>
+              <w:noProof/>
+              <w:webHidden/>
+            </w:rPr>
+            <w:tab/>
+          </w:r>
+          <w:r>
+            <w:rPr>
+              <w:noProof/>
+              <w:webHidden/>
+            </w:rPr>
+            <w:fldChar w:fldCharType="begin"/>
+          </w:r>
+          <w:r>
+            <w:rPr>
+              <w:noProof/>
+              <w:webHidden/>
+            </w:rPr>
+            <w:instrText xml:space="preserve"> PAGEREF _Toc446029864 \h </w:instrText>
+          </w:r>
+          <w:r>
+            <w:rPr>
+              <w:noProof/>
+              <w:webHidden/>
+            </w:rPr>
+          </w:r>
+          <w:r>
+            <w:rPr>
+              <w:noProof/>
+              <w:webHidden/>
+            </w:rPr>
+            <w:fldChar w:fldCharType="separate"/>
+          </w:r>
+          <w:r>
+            <w:rPr>
+              <w:noProof/>
+              <w:webHidden/>
+            </w:rPr>
+            <w:t>1</w:t>
+          </w:r>
+          <w:r>
+            <w:rPr>
+              <w:noProof/>
+              <w:webHidden/>
+            </w:rPr>
+            <w:fldChar w:fldCharType="end"/>
+          </w:r>
+          <w:r>
+            <w:rPr>
+              <w:noProof/>
+            </w:rPr>
+            <w:fldChar w:fldCharType="end"/>
+          </w:r>
         </w:p>
         <w:p>
           <w:pPr>
@@ -2511,13 +2655,13 @@
         <w:ind w:left="142" w:hanging="426"/>
         <w:jc w:val="left"/>
       </w:pPr>
-      <w:bookmarkStart w:id="29" w:name="_bookmark0"/>
-      <w:bookmarkStart w:id="30" w:name="_Toc446029867"/>
-      <w:bookmarkEnd w:id="29"/>
+      <w:bookmarkStart w:id="43" w:name="_bookmark0"/>
+      <w:bookmarkStart w:id="44" w:name="_Toc446029867"/>
+      <w:bookmarkEnd w:id="43"/>
       <w:r>
         <w:t>Увод</w:t>
       </w:r>
-      <w:bookmarkEnd w:id="30"/>
+      <w:bookmarkEnd w:id="44"/>
     </w:p>
     <w:p>
       <w:pPr>
@@ -2536,11 +2680,11 @@
         <w:pStyle w:val="Heading2"/>
         <w:spacing w:line="276" w:lineRule="auto"/>
       </w:pPr>
-      <w:bookmarkStart w:id="31" w:name="_Toc446029868"/>
+      <w:bookmarkStart w:id="45" w:name="_Toc446029868"/>
       <w:r>
         <w:t>Резиме</w:t>
       </w:r>
-      <w:bookmarkEnd w:id="31"/>
+      <w:bookmarkEnd w:id="45"/>
     </w:p>
     <w:p/>
     <w:p>
@@ -2549,8 +2693,8 @@
         <w:spacing w:before="68" w:line="276" w:lineRule="auto"/>
         <w:ind w:left="218"/>
       </w:pPr>
-      <w:bookmarkStart w:id="32" w:name="_bookmark1"/>
-      <w:bookmarkEnd w:id="32"/>
+      <w:bookmarkStart w:id="46" w:name="_bookmark1"/>
+      <w:bookmarkEnd w:id="46"/>
       <w:r>
         <w:t>Дефинише се сценарио употребе</w:t>
       </w:r>
@@ -2575,13 +2719,13 @@
         <w:pStyle w:val="Heading2"/>
         <w:spacing w:line="276" w:lineRule="auto"/>
       </w:pPr>
-      <w:bookmarkStart w:id="33" w:name="_bookmark2"/>
-      <w:bookmarkStart w:id="34" w:name="_Toc446029869"/>
-      <w:bookmarkEnd w:id="33"/>
+      <w:bookmarkStart w:id="47" w:name="_bookmark2"/>
+      <w:bookmarkStart w:id="48" w:name="_Toc446029869"/>
+      <w:bookmarkEnd w:id="47"/>
       <w:r>
         <w:t>Намена документа и циљне групе</w:t>
       </w:r>
-      <w:bookmarkEnd w:id="34"/>
+      <w:bookmarkEnd w:id="48"/>
       <w:r>
         <w:t xml:space="preserve"> </w:t>
       </w:r>
@@ -2611,13 +2755,13 @@
         <w:pStyle w:val="Heading2"/>
         <w:spacing w:line="276" w:lineRule="auto"/>
       </w:pPr>
-      <w:bookmarkStart w:id="35" w:name="_bookmark3"/>
-      <w:bookmarkStart w:id="36" w:name="_Toc446029870"/>
-      <w:bookmarkEnd w:id="35"/>
+      <w:bookmarkStart w:id="49" w:name="_bookmark3"/>
+      <w:bookmarkStart w:id="50" w:name="_Toc446029870"/>
+      <w:bookmarkEnd w:id="49"/>
       <w:r>
         <w:t>Референце</w:t>
       </w:r>
-      <w:bookmarkEnd w:id="36"/>
+      <w:bookmarkEnd w:id="50"/>
     </w:p>
     <w:p/>
     <w:p>
@@ -2743,13 +2887,13 @@
         <w:pStyle w:val="Heading2"/>
         <w:spacing w:line="276" w:lineRule="auto"/>
       </w:pPr>
-      <w:bookmarkStart w:id="37" w:name="_bookmark4"/>
-      <w:bookmarkStart w:id="38" w:name="_Toc446029871"/>
-      <w:bookmarkEnd w:id="37"/>
+      <w:bookmarkStart w:id="51" w:name="_bookmark4"/>
+      <w:bookmarkStart w:id="52" w:name="_Toc446029871"/>
+      <w:bookmarkEnd w:id="51"/>
       <w:r>
         <w:t>Отворена питања</w:t>
       </w:r>
-      <w:bookmarkEnd w:id="38"/>
+      <w:bookmarkEnd w:id="52"/>
     </w:p>
     <w:p>
       <w:pPr>
@@ -2911,7 +3055,21 @@
           <w:p>
             <w:pPr>
               <w:spacing w:line="276" w:lineRule="auto"/>
+              <w:rPr>
+                <w:lang w:val="sr-Cyrl-RS"/>
+                <w:rPrChange w:id="53" w:author="Ђорђе Живановић" w:date="2016-06-03T17:54:00Z">
+                  <w:rPr/>
+                </w:rPrChange>
+              </w:rPr>
             </w:pPr>
+            <w:ins w:id="54" w:author="Ђорђе Живановић" w:date="2016-06-03T17:54:00Z">
+              <w:r>
+                <w:rPr>
+                  <w:lang w:val="sr-Cyrl-RS"/>
+                </w:rPr>
+                <w:t>Контактирати администратора сајта.</w:t>
+              </w:r>
+            </w:ins>
           </w:p>
         </w:tc>
       </w:tr>
@@ -2978,9 +3136,9 @@
         <w:ind w:left="142" w:hanging="426"/>
         <w:jc w:val="left"/>
       </w:pPr>
-      <w:bookmarkStart w:id="39" w:name="_bookmark5"/>
-      <w:bookmarkStart w:id="40" w:name="_Toc446029872"/>
-      <w:bookmarkEnd w:id="39"/>
+      <w:bookmarkStart w:id="55" w:name="_bookmark5"/>
+      <w:bookmarkStart w:id="56" w:name="_Toc446029872"/>
+      <w:bookmarkEnd w:id="55"/>
       <w:r>
         <w:t xml:space="preserve">Сценарио </w:t>
       </w:r>
@@ -2990,7 +3148,7 @@
         </w:rPr>
         <w:t>пријављивања на налог</w:t>
       </w:r>
-      <w:bookmarkEnd w:id="40"/>
+      <w:bookmarkEnd w:id="56"/>
       <w:r>
         <w:t xml:space="preserve"> </w:t>
       </w:r>
@@ -3010,16 +3168,16 @@
       <w:pPr>
         <w:pStyle w:val="Heading2"/>
       </w:pPr>
-      <w:bookmarkStart w:id="41" w:name="_bookmark6"/>
-      <w:bookmarkStart w:id="42" w:name="_Toc446029873"/>
-      <w:bookmarkEnd w:id="41"/>
+      <w:bookmarkStart w:id="57" w:name="_bookmark6"/>
+      <w:bookmarkStart w:id="58" w:name="_Toc446029873"/>
+      <w:bookmarkEnd w:id="57"/>
       <w:r>
         <w:t xml:space="preserve">Кратак </w:t>
       </w:r>
       <w:r>
         <w:t>опис</w:t>
       </w:r>
-      <w:bookmarkEnd w:id="42"/>
+      <w:bookmarkEnd w:id="58"/>
     </w:p>
     <w:p/>
     <w:p>
@@ -3110,14 +3268,14 @@
         <w:pStyle w:val="Heading2"/>
         <w:spacing w:line="276" w:lineRule="auto"/>
       </w:pPr>
-      <w:bookmarkStart w:id="43" w:name="_bookmark7"/>
-      <w:bookmarkStart w:id="44" w:name="_Toc446029874"/>
-      <w:bookmarkEnd w:id="43"/>
+      <w:bookmarkStart w:id="59" w:name="_bookmark7"/>
+      <w:bookmarkStart w:id="60" w:name="_Toc446029874"/>
+      <w:bookmarkEnd w:id="59"/>
       <w:r>
         <w:lastRenderedPageBreak/>
         <w:t>Ток догађаја</w:t>
       </w:r>
-      <w:bookmarkEnd w:id="44"/>
+      <w:bookmarkEnd w:id="60"/>
       <w:r>
         <w:t xml:space="preserve"> </w:t>
       </w:r>
@@ -3133,16 +3291,18 @@
         <w:spacing w:line="276" w:lineRule="auto"/>
         <w:ind w:hanging="578"/>
       </w:pPr>
-      <w:bookmarkStart w:id="45" w:name="_Модератор_уноси_ново"/>
-      <w:bookmarkStart w:id="46" w:name="_Toc446029875"/>
-      <w:bookmarkEnd w:id="45"/>
+      <w:bookmarkStart w:id="61" w:name="_Модератор_уноси_ново"/>
+      <w:bookmarkStart w:id="62" w:name="_Toc446029875"/>
+      <w:bookmarkStart w:id="63" w:name="_Ref452739861"/>
+      <w:bookmarkEnd w:id="61"/>
       <w:r>
         <w:rPr>
           <w:lang w:val="sr-Cyrl-BA"/>
         </w:rPr>
         <w:t>Успешно Пријављивање</w:t>
       </w:r>
-      <w:bookmarkEnd w:id="46"/>
+      <w:bookmarkEnd w:id="62"/>
+      <w:bookmarkEnd w:id="63"/>
     </w:p>
     <w:p>
       <w:pPr>
@@ -3152,13 +3312,23 @@
           <w:numId w:val="3"/>
         </w:numPr>
         <w:spacing w:line="276" w:lineRule="auto"/>
-      </w:pPr>
-      <w:r>
-        <w:rPr>
-          <w:lang w:val="sr-Cyrl-BA"/>
-        </w:rPr>
-        <w:t>Корисник у одговарајућа поља уноси податке за пријављивање (корисничко име и лозинка)</w:t>
-      </w:r>
+        <w:rPr>
+          <w:ins w:id="64" w:author="Ђорђе Живановић" w:date="2016-06-03T17:52:00Z"/>
+        </w:rPr>
+      </w:pPr>
+      <w:ins w:id="65" w:author="Ђорђе Живановић" w:date="2016-06-03T17:51:00Z">
+        <w:r>
+          <w:rPr>
+            <w:lang w:val="sr-Cyrl-RS"/>
+          </w:rPr>
+          <w:t xml:space="preserve">Корисник одабере </w:t>
+        </w:r>
+      </w:ins>
+      <w:ins w:id="66" w:author="Ђорђе Живановић" w:date="2016-06-03T17:52:00Z">
+        <w:r>
+          <w:t xml:space="preserve">“PRIJAVI SE” </w:t>
+        </w:r>
+      </w:ins>
     </w:p>
     <w:p>
       <w:pPr>
@@ -3168,13 +3338,24 @@
           <w:numId w:val="3"/>
         </w:numPr>
         <w:spacing w:line="276" w:lineRule="auto"/>
-      </w:pPr>
-      <w:r>
-        <w:rPr>
-          <w:lang w:val="sr-Cyrl-BA"/>
-        </w:rPr>
-        <w:t>Корисник потврђује податке кликом на дугме „ОК“</w:t>
-      </w:r>
+        <w:rPr>
+          <w:ins w:id="67" w:author="Ђорђе Живановић" w:date="2016-06-03T17:51:00Z"/>
+          <w:rPrChange w:id="68" w:author="Ђорђе Живановић" w:date="2016-06-03T17:51:00Z">
+            <w:rPr>
+              <w:ins w:id="69" w:author="Ђорђе Живановић" w:date="2016-06-03T17:51:00Z"/>
+              <w:lang w:val="sr-Cyrl-BA"/>
+            </w:rPr>
+          </w:rPrChange>
+        </w:rPr>
+      </w:pPr>
+      <w:ins w:id="70" w:author="Ђорђе Живановић" w:date="2016-06-03T17:52:00Z">
+        <w:r>
+          <w:rPr>
+            <w:lang w:val="sr-Cyrl-RS"/>
+          </w:rPr>
+          <w:t>Систем прикаже форму у коју корисник треба да унесе податке</w:t>
+        </w:r>
+      </w:ins>
     </w:p>
     <w:p>
       <w:pPr>
@@ -3184,50 +3365,13 @@
           <w:numId w:val="3"/>
         </w:numPr>
         <w:spacing w:line="276" w:lineRule="auto"/>
-        <w:rPr>
-          <w:ins w:id="47" w:author="Ђорђе Живановић" w:date="2016-03-18T18:57:00Z"/>
-          <w:rPrChange w:id="48" w:author="Ђорђе Живановић" w:date="2016-03-18T18:57:00Z">
-            <w:rPr>
-              <w:ins w:id="49" w:author="Ђорђе Живановић" w:date="2016-03-18T18:57:00Z"/>
-              <w:lang w:val="sr-Cyrl-BA"/>
-            </w:rPr>
-          </w:rPrChange>
-        </w:rPr>
       </w:pPr>
       <w:r>
         <w:rPr>
           <w:lang w:val="sr-Cyrl-BA"/>
         </w:rPr>
-        <w:t xml:space="preserve">Систем поруком потврђује да се корисник успешно </w:t>
-      </w:r>
-      <w:commentRangeStart w:id="50"/>
-      <w:r>
-        <w:rPr>
-          <w:lang w:val="sr-Cyrl-BA"/>
-        </w:rPr>
-        <w:t>пријавио</w:t>
-      </w:r>
-      <w:commentRangeEnd w:id="50"/>
-      <w:r>
-        <w:rPr>
-          <w:rStyle w:val="CommentReference"/>
-        </w:rPr>
-        <w:commentReference w:id="50"/>
-      </w:r>
-      <w:r>
-        <w:rPr>
-          <w:lang w:val="sr-Cyrl-BA"/>
-        </w:rPr>
-        <w:t xml:space="preserve"> и</w:t>
-      </w:r>
-      <w:ins w:id="51" w:author="Ђорђе Живановић" w:date="2016-03-18T18:56:00Z">
-        <w:r>
-          <w:rPr>
-            <w:lang w:val="sr-Cyrl-BA"/>
-          </w:rPr>
-          <w:t xml:space="preserve"> захтева од корисника потврду кликом на дугме „ОК“</w:t>
-        </w:r>
-      </w:ins>
+        <w:t>Корисник у одговарајућа поља уноси податке за пријављивање (корисничко име и лозинка)</w:t>
+      </w:r>
     </w:p>
     <w:p>
       <w:pPr>
@@ -3237,24 +3381,13 @@
           <w:numId w:val="3"/>
         </w:numPr>
         <w:spacing w:line="276" w:lineRule="auto"/>
-        <w:rPr>
-          <w:ins w:id="52" w:author="Ђорђе Живановић" w:date="2016-03-18T18:56:00Z"/>
-          <w:rPrChange w:id="53" w:author="Ђорђе Живановић" w:date="2016-03-18T18:56:00Z">
-            <w:rPr>
-              <w:ins w:id="54" w:author="Ђорђе Живановић" w:date="2016-03-18T18:56:00Z"/>
-              <w:lang w:val="sr-Cyrl-BA"/>
-            </w:rPr>
-          </w:rPrChange>
-        </w:rPr>
-      </w:pPr>
-      <w:ins w:id="55" w:author="Ђорђе Живановић" w:date="2016-03-18T18:57:00Z">
-        <w:r>
-          <w:rPr>
-            <w:lang w:val="sr-Cyrl-BA"/>
-          </w:rPr>
-          <w:t>Корисник потврђује кликом на дугме „ОК“</w:t>
-        </w:r>
-      </w:ins>
+      </w:pPr>
+      <w:r>
+        <w:rPr>
+          <w:lang w:val="sr-Cyrl-BA"/>
+        </w:rPr>
+        <w:t>Корисник потврђује податке кликом на дугме „ОК“</w:t>
+      </w:r>
     </w:p>
     <w:p>
       <w:pPr>
@@ -3264,30 +3397,80 @@
           <w:numId w:val="3"/>
         </w:numPr>
         <w:spacing w:line="276" w:lineRule="auto"/>
-      </w:pPr>
-      <w:ins w:id="56" w:author="Ђорђе Живановић" w:date="2016-03-18T18:56:00Z">
+        <w:rPr>
+          <w:ins w:id="71" w:author="Ђорђе Живановић" w:date="2016-03-18T18:57:00Z"/>
+          <w:rPrChange w:id="72" w:author="Ђорђе Живановић" w:date="2016-03-18T18:57:00Z">
+            <w:rPr>
+              <w:ins w:id="73" w:author="Ђорђе Живановић" w:date="2016-03-18T18:57:00Z"/>
+              <w:lang w:val="sr-Cyrl-BA"/>
+            </w:rPr>
+          </w:rPrChange>
+        </w:rPr>
+      </w:pPr>
+      <w:r>
+        <w:rPr>
+          <w:lang w:val="sr-Cyrl-BA"/>
+        </w:rPr>
+        <w:t xml:space="preserve">Систем поруком потврђује да се корисник успешно </w:t>
+      </w:r>
+      <w:commentRangeStart w:id="74"/>
+      <w:r>
+        <w:rPr>
+          <w:lang w:val="sr-Cyrl-BA"/>
+        </w:rPr>
+        <w:t>пријавио</w:t>
+      </w:r>
+      <w:commentRangeEnd w:id="74"/>
+      <w:r>
+        <w:rPr>
+          <w:rStyle w:val="CommentReference"/>
+        </w:rPr>
+        <w:commentReference w:id="74"/>
+      </w:r>
+      <w:r>
+        <w:rPr>
+          <w:lang w:val="sr-Cyrl-BA"/>
+        </w:rPr>
+        <w:t xml:space="preserve"> и</w:t>
+      </w:r>
+      <w:ins w:id="75" w:author="Ђорђе Живановић" w:date="2016-03-18T18:56:00Z">
         <w:r>
           <w:rPr>
             <w:lang w:val="sr-Cyrl-BA"/>
           </w:rPr>
-          <w:t>Систем</w:t>
+          <w:t xml:space="preserve"> </w:t>
         </w:r>
       </w:ins>
-      <w:r>
-        <w:rPr>
-          <w:lang w:val="sr-Cyrl-BA"/>
-        </w:rPr>
-        <w:t xml:space="preserve"> омогућава </w:t>
-      </w:r>
-      <w:ins w:id="57" w:author="Ђорђе Живановић" w:date="2016-03-18T18:56:00Z">
+      <w:ins w:id="76" w:author="Ђорђе Живановић" w:date="2016-06-03T17:49:00Z">
         <w:r>
           <w:rPr>
             <w:lang w:val="sr-Cyrl-BA"/>
           </w:rPr>
-          <w:t>кориснику</w:t>
+          <w:t>преусмерава корисника на одговарајућу страницу у зависности од типа налога</w:t>
         </w:r>
       </w:ins>
-      <w:del w:id="58" w:author="Ђорђе Живановић" w:date="2016-03-18T18:56:00Z">
+    </w:p>
+    <w:p>
+      <w:pPr>
+        <w:pStyle w:val="BodyText"/>
+        <w:numPr>
+          <w:ilvl w:val="0"/>
+          <w:numId w:val="3"/>
+        </w:numPr>
+        <w:spacing w:line="276" w:lineRule="auto"/>
+        <w:rPr>
+          <w:del w:id="77" w:author="Ђорђе Живановић" w:date="2016-06-03T17:52:00Z"/>
+        </w:rPr>
+      </w:pPr>
+      <w:del w:id="78" w:author="Ђорђе Живановић" w:date="2016-06-03T17:52:00Z">
+        <w:r>
+          <w:rPr>
+            <w:lang w:val="sr-Cyrl-BA"/>
+          </w:rPr>
+          <w:delText xml:space="preserve"> омогућава </w:delText>
+        </w:r>
+      </w:del>
+      <w:del w:id="79" w:author="Ђорђе Живановић" w:date="2016-03-18T18:56:00Z">
         <w:r>
           <w:rPr>
             <w:lang w:val="sr-Cyrl-BA"/>
@@ -3295,12 +3478,14 @@
           <w:delText>му</w:delText>
         </w:r>
       </w:del>
-      <w:r>
-        <w:rPr>
-          <w:lang w:val="sr-Cyrl-BA"/>
-        </w:rPr>
-        <w:t xml:space="preserve"> одређене функционалности, карактеристичне за тај тип налога</w:t>
-      </w:r>
+      <w:del w:id="80" w:author="Ђорђе Живановић" w:date="2016-06-03T17:52:00Z">
+        <w:r>
+          <w:rPr>
+            <w:lang w:val="sr-Cyrl-BA"/>
+          </w:rPr>
+          <w:delText xml:space="preserve"> одређене функционалности, карактеристичне за тај тип налога</w:delText>
+        </w:r>
+      </w:del>
     </w:p>
     <w:p>
       <w:pPr>
@@ -3315,14 +3500,16 @@
         <w:spacing w:line="276" w:lineRule="auto"/>
         <w:ind w:hanging="578"/>
       </w:pPr>
-      <w:bookmarkStart w:id="59" w:name="_Toc446029876"/>
+      <w:bookmarkStart w:id="81" w:name="_Toc446029876"/>
+      <w:bookmarkStart w:id="82" w:name="_Ref452739864"/>
       <w:r>
         <w:rPr>
           <w:lang w:val="sr-Cyrl-BA"/>
         </w:rPr>
         <w:t>Неуспешно пријављивање због грешке</w:t>
       </w:r>
-      <w:bookmarkEnd w:id="59"/>
+      <w:bookmarkEnd w:id="81"/>
+      <w:bookmarkEnd w:id="82"/>
     </w:p>
     <w:p>
       <w:pPr>
@@ -3332,13 +3519,27 @@
           <w:numId w:val="4"/>
         </w:numPr>
         <w:spacing w:line="276" w:lineRule="auto"/>
-      </w:pPr>
-      <w:r>
-        <w:rPr>
-          <w:lang w:val="sr-Cyrl-BA"/>
-        </w:rPr>
-        <w:t>Корисник у одговарајућа поља уноси податке за пријављивање (корисничко име и лозинка)</w:t>
-      </w:r>
+        <w:rPr>
+          <w:ins w:id="83" w:author="Ђорђе Живановић" w:date="2016-06-03T17:53:00Z"/>
+          <w:rPrChange w:id="84" w:author="Ђорђе Живановић" w:date="2016-06-03T17:53:00Z">
+            <w:rPr>
+              <w:ins w:id="85" w:author="Ђорђе Живановић" w:date="2016-06-03T17:53:00Z"/>
+              <w:lang w:val="sr-Cyrl-BA"/>
+            </w:rPr>
+          </w:rPrChange>
+        </w:rPr>
+      </w:pPr>
+      <w:ins w:id="86" w:author="Ђорђе Живановић" w:date="2016-06-03T17:53:00Z">
+        <w:r>
+          <w:rPr>
+            <w:lang w:val="sr-Cyrl-RS"/>
+          </w:rPr>
+          <w:t xml:space="preserve">Корисник одабере </w:t>
+        </w:r>
+        <w:r>
+          <w:t>“PRIJAVI SE”</w:t>
+        </w:r>
+      </w:ins>
     </w:p>
     <w:p>
       <w:pPr>
@@ -3353,7 +3554,7 @@
         <w:rPr>
           <w:lang w:val="sr-Cyrl-BA"/>
         </w:rPr>
-        <w:t>Корисник потврђује податке кликом на дугме „ОК“</w:t>
+        <w:t>Корисник у одговарајућа поља уноси податке за пријављивање (корисничко име и лозинка)</w:t>
       </w:r>
     </w:p>
     <w:p>
@@ -3364,11 +3565,27 @@
           <w:numId w:val="4"/>
         </w:numPr>
         <w:spacing w:line="276" w:lineRule="auto"/>
-        <w:rPr>
-          <w:ins w:id="60" w:author="Ђорђе Живановић" w:date="2016-03-18T19:01:00Z"/>
-          <w:rPrChange w:id="61" w:author="Ђорђе Живановић" w:date="2016-03-18T19:01:00Z">
+      </w:pPr>
+      <w:r>
+        <w:rPr>
+          <w:lang w:val="sr-Cyrl-BA"/>
+        </w:rPr>
+        <w:t>Корисник потврђује податке кликом на дугме „ОК“</w:t>
+      </w:r>
+    </w:p>
+    <w:p>
+      <w:pPr>
+        <w:pStyle w:val="BodyText"/>
+        <w:numPr>
+          <w:ilvl w:val="0"/>
+          <w:numId w:val="4"/>
+        </w:numPr>
+        <w:spacing w:line="276" w:lineRule="auto"/>
+        <w:rPr>
+          <w:ins w:id="87" w:author="Ђорђе Живановић" w:date="2016-03-18T19:01:00Z"/>
+          <w:rPrChange w:id="88" w:author="Ђорђе Живановић" w:date="2016-03-18T19:01:00Z">
             <w:rPr>
-              <w:ins w:id="62" w:author="Ђорђе Живановић" w:date="2016-03-18T19:01:00Z"/>
+              <w:ins w:id="89" w:author="Ђорђе Живановић" w:date="2016-03-18T19:01:00Z"/>
               <w:lang w:val="sr-Cyrl-BA"/>
             </w:rPr>
           </w:rPrChange>
@@ -3380,7 +3597,7 @@
         </w:rPr>
         <w:t xml:space="preserve">Систем поруком обавештава да се </w:t>
       </w:r>
-      <w:ins w:id="63" w:author="Jelica Cincovic" w:date="2016-03-18T12:28:00Z">
+      <w:ins w:id="90" w:author="Jelica Cincovic" w:date="2016-03-18T12:28:00Z">
         <w:r>
           <w:rPr>
             <w:lang w:val="sr-Cyrl-BA"/>
@@ -3394,29 +3611,29 @@
         </w:rPr>
         <w:t xml:space="preserve">коринсик није успешно пријавио јер су унети непостојећи корисничко име и/или погрешна лозинка за унесено корисничко име. Систем омогућава поновни </w:t>
       </w:r>
-      <w:commentRangeStart w:id="64"/>
+      <w:commentRangeStart w:id="91"/>
       <w:r>
         <w:rPr>
           <w:lang w:val="sr-Cyrl-BA"/>
         </w:rPr>
         <w:t xml:space="preserve">покушај </w:t>
       </w:r>
-      <w:del w:id="65" w:author="Ђорђе Живановић" w:date="2016-03-18T19:06:00Z">
+      <w:del w:id="92" w:author="Ђорђе Живановић" w:date="2016-03-18T19:06:00Z">
         <w:r>
           <w:rPr>
             <w:lang w:val="sr-Cyrl-BA"/>
           </w:rPr>
           <w:delText>регистровања</w:delText>
         </w:r>
-        <w:commentRangeEnd w:id="64"/>
+        <w:commentRangeEnd w:id="91"/>
         <w:r>
           <w:rPr>
             <w:rStyle w:val="CommentReference"/>
           </w:rPr>
-          <w:commentReference w:id="64"/>
+          <w:commentReference w:id="91"/>
         </w:r>
       </w:del>
-      <w:ins w:id="66" w:author="Ђорђе Живановић" w:date="2016-03-18T19:06:00Z">
+      <w:ins w:id="93" w:author="Ђорђе Живановић" w:date="2016-03-18T19:06:00Z">
         <w:r>
           <w:rPr>
             <w:lang w:val="sr-Cyrl-BA"/>
@@ -3424,49 +3641,29 @@
           <w:t>пријављивања</w:t>
         </w:r>
       </w:ins>
-      <w:bookmarkStart w:id="67" w:name="_GoBack"/>
-      <w:bookmarkEnd w:id="67"/>
-      <w:ins w:id="68" w:author="Ђорђе Живановић" w:date="2016-03-18T18:59:00Z">
+      <w:ins w:id="94" w:author="Ђорђе Живановић" w:date="2016-06-03T17:51:00Z">
         <w:r>
           <w:rPr>
             <w:lang w:val="sr-Cyrl-BA"/>
           </w:rPr>
-          <w:t xml:space="preserve">(дугме </w:t>
+          <w:t xml:space="preserve"> (прозор и даље отворен)</w:t>
         </w:r>
       </w:ins>
-      <w:ins w:id="69" w:author="Ђорђе Живановић" w:date="2016-03-18T19:00:00Z">
+      <w:ins w:id="95" w:author="Ђорђе Живановић" w:date="2016-03-18T18:59:00Z">
         <w:r>
           <w:rPr>
             <w:lang w:val="sr-Cyrl-BA"/>
           </w:rPr>
-          <w:t>„</w:t>
+          <w:t xml:space="preserve"> </w:t>
         </w:r>
-        <w:r>
-          <w:t>P</w:t>
-        </w:r>
-      </w:ins>
-      <w:ins w:id="70" w:author="Ђорђе Живановић" w:date="2016-03-18T19:01:00Z">
-        <w:r>
-          <w:t>OKUSAJ PONOVO</w:t>
-        </w:r>
-      </w:ins>
-      <w:ins w:id="71" w:author="Ђорђе Живановић" w:date="2016-03-18T19:00:00Z">
-        <w:r>
-          <w:rPr>
-            <w:lang w:val="sr-Cyrl-RS"/>
-          </w:rPr>
-          <w:t>“)</w:t>
-        </w:r>
-      </w:ins>
-      <w:ins w:id="72" w:author="Ђорђе Живановић" w:date="2016-03-18T18:59:00Z">
         <w:r>
           <w:rPr>
             <w:lang w:val="sr-Cyrl-BA"/>
           </w:rPr>
-          <w:t xml:space="preserve"> или излаз из прозора за пријав</w:t>
+          <w:t>или излаз из прозора за пријав</w:t>
         </w:r>
       </w:ins>
-      <w:ins w:id="73" w:author="Ђорђе Живановић" w:date="2016-03-18T19:00:00Z">
+      <w:ins w:id="96" w:author="Ђорђе Живановић" w:date="2016-03-18T19:00:00Z">
         <w:r>
           <w:rPr>
             <w:lang w:val="sr-Cyrl-BA"/>
@@ -3474,7 +3671,7 @@
           <w:t>љ</w:t>
         </w:r>
       </w:ins>
-      <w:ins w:id="74" w:author="Ђорђе Живановић" w:date="2016-03-18T18:59:00Z">
+      <w:ins w:id="97" w:author="Ђорђе Живановић" w:date="2016-03-18T18:59:00Z">
         <w:r>
           <w:rPr>
             <w:lang w:val="sr-Cyrl-BA"/>
@@ -3482,25 +3679,18 @@
           <w:t>ивање</w:t>
         </w:r>
       </w:ins>
-      <w:ins w:id="75" w:author="Ђорђе Живановић" w:date="2016-03-18T19:00:00Z">
+      <w:ins w:id="98" w:author="Ђорђе Живановић" w:date="2016-03-18T19:00:00Z">
         <w:r>
           <w:rPr>
             <w:lang w:val="sr-Cyrl-BA"/>
           </w:rPr>
-          <w:t xml:space="preserve"> (дугме „</w:t>
+          <w:t xml:space="preserve"> (дугме X</w:t>
         </w:r>
-      </w:ins>
-      <w:ins w:id="76" w:author="Ђорђе Живановић" w:date="2016-03-18T19:01:00Z">
-        <w:r>
-          <w:t>OTKAŽI</w:t>
-        </w:r>
-      </w:ins>
-      <w:ins w:id="77" w:author="Ђорђе Живановић" w:date="2016-03-18T19:00:00Z">
         <w:r>
           <w:rPr>
             <w:lang w:val="sr-Cyrl-BA"/>
           </w:rPr>
-          <w:t>“)</w:t>
+          <w:t>)</w:t>
         </w:r>
       </w:ins>
     </w:p>
@@ -3513,7 +3703,7 @@
         </w:numPr>
         <w:spacing w:line="276" w:lineRule="auto"/>
       </w:pPr>
-      <w:ins w:id="78" w:author="Ђорђе Живановић" w:date="2016-03-18T19:01:00Z">
+      <w:ins w:id="99" w:author="Ђорђе Живановић" w:date="2016-03-18T19:01:00Z">
         <w:r>
           <w:rPr>
             <w:lang w:val="sr-Cyrl-BA"/>
@@ -3521,7 +3711,7 @@
           <w:t>Корисник кликом на једну од две понуђене опције бира да да ли ће покушати поново или одустати од пријављивања</w:t>
         </w:r>
       </w:ins>
-      <w:del w:id="79" w:author="Ђорђе Живановић" w:date="2016-03-18T18:59:00Z">
+      <w:del w:id="100" w:author="Ђорђе Живановић" w:date="2016-03-18T18:59:00Z">
         <w:r>
           <w:rPr>
             <w:lang w:val="sr-Cyrl-BA"/>
@@ -3543,14 +3733,16 @@
         <w:spacing w:line="276" w:lineRule="auto"/>
         <w:ind w:hanging="578"/>
       </w:pPr>
-      <w:bookmarkStart w:id="80" w:name="_Toc446029877"/>
+      <w:bookmarkStart w:id="101" w:name="_Toc446029877"/>
+      <w:bookmarkStart w:id="102" w:name="_Ref452739869"/>
       <w:r>
         <w:rPr>
           <w:lang w:val="sr-Cyrl-BA"/>
         </w:rPr>
         <w:t>Неуспешно пријављивање због отказивања пријављивања</w:t>
       </w:r>
-      <w:bookmarkEnd w:id="80"/>
+      <w:bookmarkEnd w:id="101"/>
+      <w:bookmarkEnd w:id="102"/>
     </w:p>
     <w:p>
       <w:pPr>
@@ -3565,11 +3757,24 @@
         <w:rPr>
           <w:lang w:val="sr-Cyrl-BA"/>
         </w:rPr>
-        <w:t>Корисник отказује пријављивање кликом на дугме „</w:t>
-      </w:r>
-      <w:r>
-        <w:t>OTKAŽI”</w:t>
-      </w:r>
+        <w:t xml:space="preserve">Корисник отказује пријављивање кликом на дугме </w:t>
+      </w:r>
+      <w:ins w:id="103" w:author="Ђорђе Живановић" w:date="2016-06-03T17:54:00Z">
+        <w:r>
+          <w:t>X</w:t>
+        </w:r>
+      </w:ins>
+      <w:del w:id="104" w:author="Ђорђе Живановић" w:date="2016-06-03T17:54:00Z">
+        <w:r>
+          <w:rPr>
+            <w:lang w:val="sr-Cyrl-BA"/>
+          </w:rPr>
+          <w:delText>„</w:delText>
+        </w:r>
+        <w:r>
+          <w:delText>OTKAŽI”</w:delText>
+        </w:r>
+      </w:del>
     </w:p>
     <w:p>
       <w:pPr>
@@ -3598,13 +3803,13 @@
         <w:pStyle w:val="Heading2"/>
         <w:spacing w:line="276" w:lineRule="auto"/>
       </w:pPr>
-      <w:bookmarkStart w:id="81" w:name="_bookmark13"/>
-      <w:bookmarkStart w:id="82" w:name="_Toc446029878"/>
-      <w:bookmarkEnd w:id="81"/>
+      <w:bookmarkStart w:id="105" w:name="_bookmark13"/>
+      <w:bookmarkStart w:id="106" w:name="_Toc446029878"/>
+      <w:bookmarkEnd w:id="105"/>
       <w:r>
         <w:t>Посебни захтеви</w:t>
       </w:r>
-      <w:bookmarkEnd w:id="82"/>
+      <w:bookmarkEnd w:id="106"/>
       <w:r>
         <w:t xml:space="preserve"> </w:t>
       </w:r>
@@ -3639,13 +3844,13 @@
         <w:pStyle w:val="Heading2"/>
         <w:spacing w:line="276" w:lineRule="auto"/>
       </w:pPr>
-      <w:bookmarkStart w:id="83" w:name="_bookmark14"/>
-      <w:bookmarkStart w:id="84" w:name="_Toc446029879"/>
-      <w:bookmarkEnd w:id="83"/>
+      <w:bookmarkStart w:id="107" w:name="_bookmark14"/>
+      <w:bookmarkStart w:id="108" w:name="_Toc446029879"/>
+      <w:bookmarkEnd w:id="107"/>
       <w:r>
         <w:t>Предуслови</w:t>
       </w:r>
-      <w:bookmarkEnd w:id="84"/>
+      <w:bookmarkEnd w:id="108"/>
       <w:r>
         <w:t xml:space="preserve"> </w:t>
       </w:r>
@@ -3676,13 +3881,13 @@
         <w:pStyle w:val="Heading2"/>
         <w:spacing w:line="276" w:lineRule="auto"/>
       </w:pPr>
-      <w:bookmarkStart w:id="85" w:name="_bookmark15"/>
-      <w:bookmarkStart w:id="86" w:name="_Toc446029880"/>
-      <w:bookmarkEnd w:id="85"/>
+      <w:bookmarkStart w:id="109" w:name="_bookmark15"/>
+      <w:bookmarkStart w:id="110" w:name="_Toc446029880"/>
+      <w:bookmarkEnd w:id="109"/>
       <w:r>
         <w:t>Последице</w:t>
       </w:r>
-      <w:bookmarkEnd w:id="86"/>
+      <w:bookmarkEnd w:id="110"/>
     </w:p>
     <w:p/>
     <w:p>
@@ -3693,14 +3898,14 @@
           <w:lang w:val="sr-Cyrl-BA"/>
         </w:rPr>
       </w:pPr>
-      <w:bookmarkStart w:id="87" w:name="_Toc446029881"/>
+      <w:bookmarkStart w:id="111" w:name="_Toc446029881"/>
       <w:r>
         <w:rPr>
           <w:lang w:val="sr-Cyrl-BA"/>
         </w:rPr>
         <w:t>Успешно пријављивање</w:t>
       </w:r>
-      <w:bookmarkEnd w:id="87"/>
+      <w:bookmarkEnd w:id="111"/>
     </w:p>
     <w:p>
       <w:pPr>
@@ -3732,27 +3937,27 @@
           <w:lang w:val="sr-Cyrl-BA"/>
         </w:rPr>
       </w:pPr>
-      <w:bookmarkStart w:id="88" w:name="_Toc446029882"/>
+      <w:bookmarkStart w:id="112" w:name="_Toc446029882"/>
       <w:r>
         <w:rPr>
           <w:lang w:val="sr-Cyrl-BA"/>
         </w:rPr>
+        <w:t>Неуспешно пријављивање</w:t>
+      </w:r>
+      <w:bookmarkEnd w:id="112"/>
+    </w:p>
+    <w:p>
+      <w:pPr>
+        <w:ind w:left="720"/>
+        <w:rPr>
+          <w:lang w:val="sr-Cyrl-BA"/>
+        </w:rPr>
+      </w:pPr>
+      <w:r>
+        <w:rPr>
+          <w:lang w:val="sr-Cyrl-BA"/>
+        </w:rPr>
         <w:lastRenderedPageBreak/>
-        <w:t>Неуспешно пријављивање</w:t>
-      </w:r>
-      <w:bookmarkEnd w:id="88"/>
-    </w:p>
-    <w:p>
-      <w:pPr>
-        <w:ind w:left="720"/>
-        <w:rPr>
-          <w:lang w:val="sr-Cyrl-BA"/>
-        </w:rPr>
-      </w:pPr>
-      <w:r>
-        <w:rPr>
-          <w:lang w:val="sr-Cyrl-BA"/>
-        </w:rPr>
         <w:t>Корисник је обавештен о неуспешном пријављивању и може да покуша поново или је сам отказао пријављивање.</w:t>
       </w:r>
     </w:p>
@@ -3769,7 +3974,7 @@
 
 <file path=word/comments.xml><?xml version="1.0" encoding="utf-8"?>
 <w:comments xmlns:wpc="http://schemas.microsoft.com/office/word/2010/wordprocessingCanvas" xmlns:mc="http://schemas.openxmlformats.org/markup-compatibility/2006" xmlns:o="urn:schemas-microsoft-com:office:office" xmlns:r="http://schemas.openxmlformats.org/officeDocument/2006/relationships" xmlns:m="http://schemas.openxmlformats.org/officeDocument/2006/math" xmlns:v="urn:schemas-microsoft-com:vml" xmlns:wp14="http://schemas.microsoft.com/office/word/2010/wordprocessingDrawing" xmlns:wp="http://schemas.openxmlformats.org/drawingml/2006/wordprocessingDrawing" xmlns:w10="urn:schemas-microsoft-com:office:word" xmlns:w="http://schemas.openxmlformats.org/wordprocessingml/2006/main" xmlns:w14="http://schemas.microsoft.com/office/word/2010/wordml" xmlns:w15="http://schemas.microsoft.com/office/word/2012/wordml" xmlns:wpg="http://schemas.microsoft.com/office/word/2010/wordprocessingGroup" xmlns:wpi="http://schemas.microsoft.com/office/word/2010/wordprocessingInk" xmlns:wne="http://schemas.microsoft.com/office/word/2006/wordml" xmlns:wps="http://schemas.microsoft.com/office/word/2010/wordprocessingShape" mc:Ignorable="w14 w15 wp14">
-  <w:comment w:id="50" w:author="Jelica Cincovic" w:date="2016-03-18T16:31:00Z" w:initials="JC">
+  <w:comment w:id="74" w:author="Jelica Cincovic" w:date="2016-03-18T16:31:00Z" w:initials="JC">
     <w:p>
       <w:pPr>
         <w:pStyle w:val="CommentText"/>
@@ -3785,7 +3990,7 @@
       </w:r>
     </w:p>
   </w:comment>
-  <w:comment w:id="64" w:author="Jelica Cincovic" w:date="2016-03-18T12:17:00Z" w:initials="JC">
+  <w:comment w:id="91" w:author="Jelica Cincovic" w:date="2016-03-18T12:17:00Z" w:initials="JC">
     <w:p>
       <w:pPr>
         <w:pStyle w:val="CommentText"/>

--- a/Документација/ССУ/1. Ауторизација.docx
+++ b/Документација/ССУ/1. Ауторизација.docx
@@ -262,8 +262,28 @@
           <w:b w:val="0"/>
           <w:sz w:val="32"/>
         </w:rPr>
-        <w:t>Верзија 1.0</w:t>
-      </w:r>
+        <w:t>Верзија 1.</w:t>
+      </w:r>
+      <w:ins w:id="18" w:author="Ђорђе Живановић" w:date="2016-06-16T18:26:00Z">
+        <w:r>
+          <w:rPr>
+            <w:b w:val="0"/>
+            <w:sz w:val="32"/>
+          </w:rPr>
+          <w:t>1</w:t>
+        </w:r>
+      </w:ins>
+      <w:bookmarkStart w:id="19" w:name="_GoBack"/>
+      <w:bookmarkEnd w:id="19"/>
+      <w:del w:id="20" w:author="Ђорђе Живановић" w:date="2016-06-16T18:26:00Z">
+        <w:r>
+          <w:rPr>
+            <w:b w:val="0"/>
+            <w:sz w:val="32"/>
+          </w:rPr>
+          <w:delText>0</w:delText>
+        </w:r>
+      </w:del>
       <w:bookmarkEnd w:id="12"/>
       <w:bookmarkEnd w:id="13"/>
       <w:bookmarkEnd w:id="14"/>
@@ -281,22 +301,22 @@
         <w:spacing w:after="5" w:line="276" w:lineRule="auto"/>
         <w:ind w:left="3119" w:right="3300"/>
       </w:pPr>
-      <w:bookmarkStart w:id="18" w:name="_Toc445500659"/>
-      <w:bookmarkStart w:id="19" w:name="_Toc445503129"/>
-      <w:bookmarkStart w:id="20" w:name="_Toc445503167"/>
-      <w:bookmarkStart w:id="21" w:name="_Toc445505725"/>
-      <w:bookmarkStart w:id="22" w:name="_Toc445505758"/>
-      <w:bookmarkStart w:id="23" w:name="_Toc446029865"/>
+      <w:bookmarkStart w:id="21" w:name="_Toc445500659"/>
+      <w:bookmarkStart w:id="22" w:name="_Toc445503129"/>
+      <w:bookmarkStart w:id="23" w:name="_Toc445503167"/>
+      <w:bookmarkStart w:id="24" w:name="_Toc445505725"/>
+      <w:bookmarkStart w:id="25" w:name="_Toc445505758"/>
+      <w:bookmarkStart w:id="26" w:name="_Toc446029865"/>
       <w:r>
         <w:lastRenderedPageBreak/>
         <w:t>Списак измена</w:t>
       </w:r>
-      <w:bookmarkEnd w:id="18"/>
-      <w:bookmarkEnd w:id="19"/>
-      <w:bookmarkEnd w:id="20"/>
       <w:bookmarkEnd w:id="21"/>
       <w:bookmarkEnd w:id="22"/>
       <w:bookmarkEnd w:id="23"/>
+      <w:bookmarkEnd w:id="24"/>
+      <w:bookmarkEnd w:id="25"/>
+      <w:bookmarkEnd w:id="26"/>
     </w:p>
     <w:p>
       <w:pPr>
@@ -523,7 +543,7 @@
             <w:pPr>
               <w:spacing w:line="276" w:lineRule="auto"/>
             </w:pPr>
-            <w:ins w:id="24" w:author="Ђорђе Живановић" w:date="2016-06-03T17:55:00Z">
+            <w:ins w:id="27" w:author="Ђорђе Живановић" w:date="2016-06-03T17:55:00Z">
               <w:r>
                 <w:rPr>
                   <w:lang w:val="sr-Cyrl-RS"/>
@@ -531,9 +551,7 @@
                 <w:t xml:space="preserve"> </w:t>
               </w:r>
             </w:ins>
-            <w:bookmarkStart w:id="25" w:name="_GoBack"/>
-            <w:bookmarkEnd w:id="25"/>
-            <w:ins w:id="26" w:author="Ђорђе Живановић" w:date="2016-06-03T17:47:00Z">
+            <w:ins w:id="28" w:author="Ђорђе Живановић" w:date="2016-06-03T17:47:00Z">
               <w:r>
                 <w:t>03.06.2016.</w:t>
               </w:r>
@@ -548,12 +566,12 @@
             <w:pPr>
               <w:spacing w:line="276" w:lineRule="auto"/>
             </w:pPr>
-            <w:ins w:id="27" w:author="Ђорђе Живановић" w:date="2016-06-03T17:47:00Z">
+            <w:ins w:id="29" w:author="Ђорђе Живановић" w:date="2016-06-03T17:47:00Z">
               <w:r>
                 <w:t xml:space="preserve"> </w:t>
               </w:r>
             </w:ins>
-            <w:ins w:id="28" w:author="Ђорђе Живановић" w:date="2016-06-03T17:55:00Z">
+            <w:ins w:id="30" w:author="Ђорђе Живановић" w:date="2016-06-03T17:55:00Z">
               <w:r>
                 <w:rPr>
                   <w:lang w:val="sr-Cyrl-RS"/>
@@ -561,7 +579,7 @@
                 <w:t xml:space="preserve"> </w:t>
               </w:r>
             </w:ins>
-            <w:ins w:id="29" w:author="Ђорђе Живановић" w:date="2016-06-03T17:47:00Z">
+            <w:ins w:id="31" w:author="Ђорђе Живановић" w:date="2016-06-03T17:47:00Z">
               <w:r>
                 <w:t>1.1</w:t>
               </w:r>
@@ -576,7 +594,7 @@
             <w:pPr>
               <w:spacing w:line="276" w:lineRule="auto"/>
             </w:pPr>
-            <w:ins w:id="30" w:author="Ђорђе Живановић" w:date="2016-06-03T17:55:00Z">
+            <w:ins w:id="32" w:author="Ђорђе Живановић" w:date="2016-06-03T17:55:00Z">
               <w:r>
                 <w:fldChar w:fldCharType="begin"/>
               </w:r>
@@ -587,7 +605,7 @@
             <w:r>
               <w:fldChar w:fldCharType="separate"/>
             </w:r>
-            <w:ins w:id="31" w:author="Ђорђе Живановић" w:date="2016-06-03T17:55:00Z">
+            <w:ins w:id="33" w:author="Ђорђе Живановић" w:date="2016-06-03T17:55:00Z">
               <w:r>
                 <w:t>2.2.1</w:t>
               </w:r>
@@ -610,7 +628,7 @@
             <w:r>
               <w:fldChar w:fldCharType="separate"/>
             </w:r>
-            <w:ins w:id="32" w:author="Ђорђе Живановић" w:date="2016-06-03T17:55:00Z">
+            <w:ins w:id="34" w:author="Ђорђе Живановић" w:date="2016-06-03T17:55:00Z">
               <w:r>
                 <w:t>2.2.2</w:t>
               </w:r>
@@ -633,7 +651,7 @@
             <w:r>
               <w:fldChar w:fldCharType="separate"/>
             </w:r>
-            <w:ins w:id="33" w:author="Ђорђе Живановић" w:date="2016-06-03T17:55:00Z">
+            <w:ins w:id="35" w:author="Ђорђе Живановић" w:date="2016-06-03T17:55:00Z">
               <w:r>
                 <w:t>2.2.3</w:t>
               </w:r>
@@ -652,12 +670,12 @@
               <w:spacing w:line="276" w:lineRule="auto"/>
               <w:rPr>
                 <w:lang w:val="sr-Cyrl-RS"/>
-                <w:rPrChange w:id="34" w:author="Ђорђе Живановић" w:date="2016-06-03T17:47:00Z">
+                <w:rPrChange w:id="36" w:author="Ђорђе Живановић" w:date="2016-06-03T17:47:00Z">
                   <w:rPr/>
                 </w:rPrChange>
               </w:rPr>
             </w:pPr>
-            <w:ins w:id="35" w:author="Ђорђе Живановић" w:date="2016-06-03T17:47:00Z">
+            <w:ins w:id="37" w:author="Ђорђе Живановић" w:date="2016-06-03T17:47:00Z">
               <w:r>
                 <w:rPr>
                   <w:lang w:val="sr-Cyrl-RS"/>
@@ -777,7 +795,7 @@
         <w:spacing w:line="276" w:lineRule="auto"/>
       </w:pPr>
     </w:p>
-    <w:bookmarkStart w:id="36" w:name="_Toc446029866" w:displacedByCustomXml="next"/>
+    <w:bookmarkStart w:id="38" w:name="_Toc446029866" w:displacedByCustomXml="next"/>
     <w:sdt>
       <w:sdtPr>
         <w:rPr>
@@ -795,10 +813,10 @@
       </w:sdtPr>
       <w:sdtEndPr/>
       <w:sdtContent>
-        <w:bookmarkStart w:id="37" w:name="_Toc445505759" w:displacedByCustomXml="prev"/>
-        <w:bookmarkStart w:id="38" w:name="_Toc445505726" w:displacedByCustomXml="prev"/>
-        <w:bookmarkStart w:id="39" w:name="_Toc445503130" w:displacedByCustomXml="prev"/>
-        <w:bookmarkStart w:id="40" w:name="_Toc445503168" w:displacedByCustomXml="prev"/>
+        <w:bookmarkStart w:id="39" w:name="_Toc445503168" w:displacedByCustomXml="prev"/>
+        <w:bookmarkStart w:id="40" w:name="_Toc445503130" w:displacedByCustomXml="prev"/>
+        <w:bookmarkStart w:id="41" w:name="_Toc445505726" w:displacedByCustomXml="prev"/>
+        <w:bookmarkStart w:id="42" w:name="_Toc445505759" w:displacedByCustomXml="prev"/>
         <w:p>
           <w:pPr>
             <w:pStyle w:val="Heading1"/>
@@ -813,11 +831,11 @@
           <w:r>
             <w:t>Садржај</w:t>
           </w:r>
-          <w:bookmarkEnd w:id="36"/>
+          <w:bookmarkEnd w:id="38"/>
+          <w:bookmarkEnd w:id="42"/>
+          <w:bookmarkEnd w:id="41"/>
           <w:bookmarkEnd w:id="40"/>
           <w:bookmarkEnd w:id="39"/>
-          <w:bookmarkEnd w:id="38"/>
-          <w:bookmarkEnd w:id="37"/>
         </w:p>
         <w:p>
           <w:pPr>
@@ -1009,7 +1027,7 @@
             </w:rPr>
             <w:t>Верзија 1.</w:t>
           </w:r>
-          <w:ins w:id="41" w:author="Ђорђе Живановић" w:date="2016-06-03T17:47:00Z">
+          <w:ins w:id="43" w:author="Ђорђе Живановић" w:date="2016-06-03T17:47:00Z">
             <w:r>
               <w:rPr>
                 <w:rStyle w:val="Hyperlink"/>
@@ -1019,7 +1037,7 @@
               <w:t>1</w:t>
             </w:r>
           </w:ins>
-          <w:del w:id="42" w:author="Ђорђе Живановић" w:date="2016-06-03T17:47:00Z">
+          <w:del w:id="44" w:author="Ђорђе Живановић" w:date="2016-06-03T17:47:00Z">
             <w:r>
               <w:rPr>
                 <w:rStyle w:val="Hyperlink"/>
@@ -2655,13 +2673,13 @@
         <w:ind w:left="142" w:hanging="426"/>
         <w:jc w:val="left"/>
       </w:pPr>
-      <w:bookmarkStart w:id="43" w:name="_bookmark0"/>
-      <w:bookmarkStart w:id="44" w:name="_Toc446029867"/>
-      <w:bookmarkEnd w:id="43"/>
+      <w:bookmarkStart w:id="45" w:name="_bookmark0"/>
+      <w:bookmarkStart w:id="46" w:name="_Toc446029867"/>
+      <w:bookmarkEnd w:id="45"/>
       <w:r>
         <w:t>Увод</w:t>
       </w:r>
-      <w:bookmarkEnd w:id="44"/>
+      <w:bookmarkEnd w:id="46"/>
     </w:p>
     <w:p>
       <w:pPr>
@@ -2680,11 +2698,11 @@
         <w:pStyle w:val="Heading2"/>
         <w:spacing w:line="276" w:lineRule="auto"/>
       </w:pPr>
-      <w:bookmarkStart w:id="45" w:name="_Toc446029868"/>
+      <w:bookmarkStart w:id="47" w:name="_Toc446029868"/>
       <w:r>
         <w:t>Резиме</w:t>
       </w:r>
-      <w:bookmarkEnd w:id="45"/>
+      <w:bookmarkEnd w:id="47"/>
     </w:p>
     <w:p/>
     <w:p>
@@ -2693,8 +2711,8 @@
         <w:spacing w:before="68" w:line="276" w:lineRule="auto"/>
         <w:ind w:left="218"/>
       </w:pPr>
-      <w:bookmarkStart w:id="46" w:name="_bookmark1"/>
-      <w:bookmarkEnd w:id="46"/>
+      <w:bookmarkStart w:id="48" w:name="_bookmark1"/>
+      <w:bookmarkEnd w:id="48"/>
       <w:r>
         <w:t>Дефинише се сценарио употребе</w:t>
       </w:r>
@@ -2719,13 +2737,13 @@
         <w:pStyle w:val="Heading2"/>
         <w:spacing w:line="276" w:lineRule="auto"/>
       </w:pPr>
-      <w:bookmarkStart w:id="47" w:name="_bookmark2"/>
-      <w:bookmarkStart w:id="48" w:name="_Toc446029869"/>
-      <w:bookmarkEnd w:id="47"/>
+      <w:bookmarkStart w:id="49" w:name="_bookmark2"/>
+      <w:bookmarkStart w:id="50" w:name="_Toc446029869"/>
+      <w:bookmarkEnd w:id="49"/>
       <w:r>
         <w:t>Намена документа и циљне групе</w:t>
       </w:r>
-      <w:bookmarkEnd w:id="48"/>
+      <w:bookmarkEnd w:id="50"/>
       <w:r>
         <w:t xml:space="preserve"> </w:t>
       </w:r>
@@ -2755,13 +2773,13 @@
         <w:pStyle w:val="Heading2"/>
         <w:spacing w:line="276" w:lineRule="auto"/>
       </w:pPr>
-      <w:bookmarkStart w:id="49" w:name="_bookmark3"/>
-      <w:bookmarkStart w:id="50" w:name="_Toc446029870"/>
-      <w:bookmarkEnd w:id="49"/>
+      <w:bookmarkStart w:id="51" w:name="_bookmark3"/>
+      <w:bookmarkStart w:id="52" w:name="_Toc446029870"/>
+      <w:bookmarkEnd w:id="51"/>
       <w:r>
         <w:t>Референце</w:t>
       </w:r>
-      <w:bookmarkEnd w:id="50"/>
+      <w:bookmarkEnd w:id="52"/>
     </w:p>
     <w:p/>
     <w:p>
@@ -2887,13 +2905,13 @@
         <w:pStyle w:val="Heading2"/>
         <w:spacing w:line="276" w:lineRule="auto"/>
       </w:pPr>
-      <w:bookmarkStart w:id="51" w:name="_bookmark4"/>
-      <w:bookmarkStart w:id="52" w:name="_Toc446029871"/>
-      <w:bookmarkEnd w:id="51"/>
+      <w:bookmarkStart w:id="53" w:name="_bookmark4"/>
+      <w:bookmarkStart w:id="54" w:name="_Toc446029871"/>
+      <w:bookmarkEnd w:id="53"/>
       <w:r>
         <w:t>Отворена питања</w:t>
       </w:r>
-      <w:bookmarkEnd w:id="52"/>
+      <w:bookmarkEnd w:id="54"/>
     </w:p>
     <w:p>
       <w:pPr>
@@ -3057,12 +3075,12 @@
               <w:spacing w:line="276" w:lineRule="auto"/>
               <w:rPr>
                 <w:lang w:val="sr-Cyrl-RS"/>
-                <w:rPrChange w:id="53" w:author="Ђорђе Живановић" w:date="2016-06-03T17:54:00Z">
+                <w:rPrChange w:id="55" w:author="Ђорђе Живановић" w:date="2016-06-03T17:54:00Z">
                   <w:rPr/>
                 </w:rPrChange>
               </w:rPr>
             </w:pPr>
-            <w:ins w:id="54" w:author="Ђорђе Живановић" w:date="2016-06-03T17:54:00Z">
+            <w:ins w:id="56" w:author="Ђорђе Живановић" w:date="2016-06-03T17:54:00Z">
               <w:r>
                 <w:rPr>
                   <w:lang w:val="sr-Cyrl-RS"/>
@@ -3136,9 +3154,9 @@
         <w:ind w:left="142" w:hanging="426"/>
         <w:jc w:val="left"/>
       </w:pPr>
-      <w:bookmarkStart w:id="55" w:name="_bookmark5"/>
-      <w:bookmarkStart w:id="56" w:name="_Toc446029872"/>
-      <w:bookmarkEnd w:id="55"/>
+      <w:bookmarkStart w:id="57" w:name="_bookmark5"/>
+      <w:bookmarkStart w:id="58" w:name="_Toc446029872"/>
+      <w:bookmarkEnd w:id="57"/>
       <w:r>
         <w:t xml:space="preserve">Сценарио </w:t>
       </w:r>
@@ -3148,7 +3166,7 @@
         </w:rPr>
         <w:t>пријављивања на налог</w:t>
       </w:r>
-      <w:bookmarkEnd w:id="56"/>
+      <w:bookmarkEnd w:id="58"/>
       <w:r>
         <w:t xml:space="preserve"> </w:t>
       </w:r>
@@ -3168,16 +3186,16 @@
       <w:pPr>
         <w:pStyle w:val="Heading2"/>
       </w:pPr>
-      <w:bookmarkStart w:id="57" w:name="_bookmark6"/>
-      <w:bookmarkStart w:id="58" w:name="_Toc446029873"/>
-      <w:bookmarkEnd w:id="57"/>
+      <w:bookmarkStart w:id="59" w:name="_bookmark6"/>
+      <w:bookmarkStart w:id="60" w:name="_Toc446029873"/>
+      <w:bookmarkEnd w:id="59"/>
       <w:r>
         <w:t xml:space="preserve">Кратак </w:t>
       </w:r>
       <w:r>
         <w:t>опис</w:t>
       </w:r>
-      <w:bookmarkEnd w:id="58"/>
+      <w:bookmarkEnd w:id="60"/>
     </w:p>
     <w:p/>
     <w:p>
@@ -3268,14 +3286,14 @@
         <w:pStyle w:val="Heading2"/>
         <w:spacing w:line="276" w:lineRule="auto"/>
       </w:pPr>
-      <w:bookmarkStart w:id="59" w:name="_bookmark7"/>
-      <w:bookmarkStart w:id="60" w:name="_Toc446029874"/>
-      <w:bookmarkEnd w:id="59"/>
+      <w:bookmarkStart w:id="61" w:name="_bookmark7"/>
+      <w:bookmarkStart w:id="62" w:name="_Toc446029874"/>
+      <w:bookmarkEnd w:id="61"/>
       <w:r>
         <w:lastRenderedPageBreak/>
         <w:t>Ток догађаја</w:t>
       </w:r>
-      <w:bookmarkEnd w:id="60"/>
+      <w:bookmarkEnd w:id="62"/>
       <w:r>
         <w:t xml:space="preserve"> </w:t>
       </w:r>
@@ -3291,18 +3309,18 @@
         <w:spacing w:line="276" w:lineRule="auto"/>
         <w:ind w:hanging="578"/>
       </w:pPr>
-      <w:bookmarkStart w:id="61" w:name="_Модератор_уноси_ново"/>
-      <w:bookmarkStart w:id="62" w:name="_Toc446029875"/>
-      <w:bookmarkStart w:id="63" w:name="_Ref452739861"/>
-      <w:bookmarkEnd w:id="61"/>
+      <w:bookmarkStart w:id="63" w:name="_Модератор_уноси_ново"/>
+      <w:bookmarkStart w:id="64" w:name="_Toc446029875"/>
+      <w:bookmarkStart w:id="65" w:name="_Ref452739861"/>
+      <w:bookmarkEnd w:id="63"/>
       <w:r>
         <w:rPr>
           <w:lang w:val="sr-Cyrl-BA"/>
         </w:rPr>
         <w:t>Успешно Пријављивање</w:t>
       </w:r>
-      <w:bookmarkEnd w:id="62"/>
-      <w:bookmarkEnd w:id="63"/>
+      <w:bookmarkEnd w:id="64"/>
+      <w:bookmarkEnd w:id="65"/>
     </w:p>
     <w:p>
       <w:pPr>
@@ -3313,10 +3331,10 @@
         </w:numPr>
         <w:spacing w:line="276" w:lineRule="auto"/>
         <w:rPr>
-          <w:ins w:id="64" w:author="Ђорђе Живановић" w:date="2016-06-03T17:52:00Z"/>
-        </w:rPr>
-      </w:pPr>
-      <w:ins w:id="65" w:author="Ђорђе Живановић" w:date="2016-06-03T17:51:00Z">
+          <w:ins w:id="66" w:author="Ђорђе Живановић" w:date="2016-06-03T17:52:00Z"/>
+        </w:rPr>
+      </w:pPr>
+      <w:ins w:id="67" w:author="Ђорђе Живановић" w:date="2016-06-03T17:51:00Z">
         <w:r>
           <w:rPr>
             <w:lang w:val="sr-Cyrl-RS"/>
@@ -3324,7 +3342,7 @@
           <w:t xml:space="preserve">Корисник одабере </w:t>
         </w:r>
       </w:ins>
-      <w:ins w:id="66" w:author="Ђорђе Живановић" w:date="2016-06-03T17:52:00Z">
+      <w:ins w:id="68" w:author="Ђорђе Живановић" w:date="2016-06-03T17:52:00Z">
         <w:r>
           <w:t xml:space="preserve">“PRIJAVI SE” </w:t>
         </w:r>
@@ -3339,16 +3357,16 @@
         </w:numPr>
         <w:spacing w:line="276" w:lineRule="auto"/>
         <w:rPr>
-          <w:ins w:id="67" w:author="Ђорђе Живановић" w:date="2016-06-03T17:51:00Z"/>
-          <w:rPrChange w:id="68" w:author="Ђорђе Живановић" w:date="2016-06-03T17:51:00Z">
+          <w:ins w:id="69" w:author="Ђорђе Живановић" w:date="2016-06-03T17:51:00Z"/>
+          <w:rPrChange w:id="70" w:author="Ђорђе Живановић" w:date="2016-06-03T17:51:00Z">
             <w:rPr>
-              <w:ins w:id="69" w:author="Ђорђе Живановић" w:date="2016-06-03T17:51:00Z"/>
+              <w:ins w:id="71" w:author="Ђорђе Живановић" w:date="2016-06-03T17:51:00Z"/>
               <w:lang w:val="sr-Cyrl-BA"/>
             </w:rPr>
           </w:rPrChange>
         </w:rPr>
       </w:pPr>
-      <w:ins w:id="70" w:author="Ђорђе Живановић" w:date="2016-06-03T17:52:00Z">
+      <w:ins w:id="72" w:author="Ђорђе Живановић" w:date="2016-06-03T17:52:00Z">
         <w:r>
           <w:rPr>
             <w:lang w:val="sr-Cyrl-RS"/>
@@ -3398,10 +3416,10 @@
         </w:numPr>
         <w:spacing w:line="276" w:lineRule="auto"/>
         <w:rPr>
-          <w:ins w:id="71" w:author="Ђорђе Живановић" w:date="2016-03-18T18:57:00Z"/>
-          <w:rPrChange w:id="72" w:author="Ђорђе Живановић" w:date="2016-03-18T18:57:00Z">
+          <w:ins w:id="73" w:author="Ђорђе Живановић" w:date="2016-03-18T18:57:00Z"/>
+          <w:rPrChange w:id="74" w:author="Ђорђе Живановић" w:date="2016-03-18T18:57:00Z">
             <w:rPr>
-              <w:ins w:id="73" w:author="Ђорђе Живановић" w:date="2016-03-18T18:57:00Z"/>
+              <w:ins w:id="75" w:author="Ђорђе Живановић" w:date="2016-03-18T18:57:00Z"/>
               <w:lang w:val="sr-Cyrl-BA"/>
             </w:rPr>
           </w:rPrChange>
@@ -3413,19 +3431,19 @@
         </w:rPr>
         <w:t xml:space="preserve">Систем поруком потврђује да се корисник успешно </w:t>
       </w:r>
-      <w:commentRangeStart w:id="74"/>
+      <w:commentRangeStart w:id="76"/>
       <w:r>
         <w:rPr>
           <w:lang w:val="sr-Cyrl-BA"/>
         </w:rPr>
         <w:t>пријавио</w:t>
       </w:r>
-      <w:commentRangeEnd w:id="74"/>
+      <w:commentRangeEnd w:id="76"/>
       <w:r>
         <w:rPr>
           <w:rStyle w:val="CommentReference"/>
         </w:rPr>
-        <w:commentReference w:id="74"/>
+        <w:commentReference w:id="76"/>
       </w:r>
       <w:r>
         <w:rPr>
@@ -3433,7 +3451,7 @@
         </w:rPr>
         <w:t xml:space="preserve"> и</w:t>
       </w:r>
-      <w:ins w:id="75" w:author="Ђорђе Живановић" w:date="2016-03-18T18:56:00Z">
+      <w:ins w:id="77" w:author="Ђорђе Живановић" w:date="2016-03-18T18:56:00Z">
         <w:r>
           <w:rPr>
             <w:lang w:val="sr-Cyrl-BA"/>
@@ -3441,7 +3459,7 @@
           <w:t xml:space="preserve"> </w:t>
         </w:r>
       </w:ins>
-      <w:ins w:id="76" w:author="Ђорђе Живановић" w:date="2016-06-03T17:49:00Z">
+      <w:ins w:id="78" w:author="Ђорђе Живановић" w:date="2016-06-03T17:49:00Z">
         <w:r>
           <w:rPr>
             <w:lang w:val="sr-Cyrl-BA"/>
@@ -3459,10 +3477,10 @@
         </w:numPr>
         <w:spacing w:line="276" w:lineRule="auto"/>
         <w:rPr>
-          <w:del w:id="77" w:author="Ђорђе Живановић" w:date="2016-06-03T17:52:00Z"/>
-        </w:rPr>
-      </w:pPr>
-      <w:del w:id="78" w:author="Ђорђе Живановић" w:date="2016-06-03T17:52:00Z">
+          <w:del w:id="79" w:author="Ђорђе Живановић" w:date="2016-06-03T17:52:00Z"/>
+        </w:rPr>
+      </w:pPr>
+      <w:del w:id="80" w:author="Ђорђе Живановић" w:date="2016-06-03T17:52:00Z">
         <w:r>
           <w:rPr>
             <w:lang w:val="sr-Cyrl-BA"/>
@@ -3470,7 +3488,7 @@
           <w:delText xml:space="preserve"> омогућава </w:delText>
         </w:r>
       </w:del>
-      <w:del w:id="79" w:author="Ђорђе Живановић" w:date="2016-03-18T18:56:00Z">
+      <w:del w:id="81" w:author="Ђорђе Живановић" w:date="2016-03-18T18:56:00Z">
         <w:r>
           <w:rPr>
             <w:lang w:val="sr-Cyrl-BA"/>
@@ -3478,7 +3496,7 @@
           <w:delText>му</w:delText>
         </w:r>
       </w:del>
-      <w:del w:id="80" w:author="Ђорђе Живановић" w:date="2016-06-03T17:52:00Z">
+      <w:del w:id="82" w:author="Ђорђе Живановић" w:date="2016-06-03T17:52:00Z">
         <w:r>
           <w:rPr>
             <w:lang w:val="sr-Cyrl-BA"/>
@@ -3500,16 +3518,16 @@
         <w:spacing w:line="276" w:lineRule="auto"/>
         <w:ind w:hanging="578"/>
       </w:pPr>
-      <w:bookmarkStart w:id="81" w:name="_Toc446029876"/>
-      <w:bookmarkStart w:id="82" w:name="_Ref452739864"/>
+      <w:bookmarkStart w:id="83" w:name="_Toc446029876"/>
+      <w:bookmarkStart w:id="84" w:name="_Ref452739864"/>
       <w:r>
         <w:rPr>
           <w:lang w:val="sr-Cyrl-BA"/>
         </w:rPr>
         <w:t>Неуспешно пријављивање због грешке</w:t>
       </w:r>
-      <w:bookmarkEnd w:id="81"/>
-      <w:bookmarkEnd w:id="82"/>
+      <w:bookmarkEnd w:id="83"/>
+      <w:bookmarkEnd w:id="84"/>
     </w:p>
     <w:p>
       <w:pPr>
@@ -3520,16 +3538,16 @@
         </w:numPr>
         <w:spacing w:line="276" w:lineRule="auto"/>
         <w:rPr>
-          <w:ins w:id="83" w:author="Ђорђе Живановић" w:date="2016-06-03T17:53:00Z"/>
-          <w:rPrChange w:id="84" w:author="Ђорђе Живановић" w:date="2016-06-03T17:53:00Z">
+          <w:ins w:id="85" w:author="Ђорђе Живановић" w:date="2016-06-03T17:53:00Z"/>
+          <w:rPrChange w:id="86" w:author="Ђорђе Живановић" w:date="2016-06-03T17:53:00Z">
             <w:rPr>
-              <w:ins w:id="85" w:author="Ђорђе Живановић" w:date="2016-06-03T17:53:00Z"/>
+              <w:ins w:id="87" w:author="Ђорђе Живановић" w:date="2016-06-03T17:53:00Z"/>
               <w:lang w:val="sr-Cyrl-BA"/>
             </w:rPr>
           </w:rPrChange>
         </w:rPr>
       </w:pPr>
-      <w:ins w:id="86" w:author="Ђорђе Живановић" w:date="2016-06-03T17:53:00Z">
+      <w:ins w:id="88" w:author="Ђорђе Живановић" w:date="2016-06-03T17:53:00Z">
         <w:r>
           <w:rPr>
             <w:lang w:val="sr-Cyrl-RS"/>
@@ -3582,10 +3600,10 @@
         </w:numPr>
         <w:spacing w:line="276" w:lineRule="auto"/>
         <w:rPr>
-          <w:ins w:id="87" w:author="Ђорђе Живановић" w:date="2016-03-18T19:01:00Z"/>
-          <w:rPrChange w:id="88" w:author="Ђорђе Живановић" w:date="2016-03-18T19:01:00Z">
+          <w:ins w:id="89" w:author="Ђорђе Живановић" w:date="2016-03-18T19:01:00Z"/>
+          <w:rPrChange w:id="90" w:author="Ђорђе Живановић" w:date="2016-03-18T19:01:00Z">
             <w:rPr>
-              <w:ins w:id="89" w:author="Ђорђе Живановић" w:date="2016-03-18T19:01:00Z"/>
+              <w:ins w:id="91" w:author="Ђорђе Живановић" w:date="2016-03-18T19:01:00Z"/>
               <w:lang w:val="sr-Cyrl-BA"/>
             </w:rPr>
           </w:rPrChange>
@@ -3597,7 +3615,7 @@
         </w:rPr>
         <w:t xml:space="preserve">Систем поруком обавештава да се </w:t>
       </w:r>
-      <w:ins w:id="90" w:author="Jelica Cincovic" w:date="2016-03-18T12:28:00Z">
+      <w:ins w:id="92" w:author="Jelica Cincovic" w:date="2016-03-18T12:28:00Z">
         <w:r>
           <w:rPr>
             <w:lang w:val="sr-Cyrl-BA"/>
@@ -3611,29 +3629,29 @@
         </w:rPr>
         <w:t xml:space="preserve">коринсик није успешно пријавио јер су унети непостојећи корисничко име и/или погрешна лозинка за унесено корисничко име. Систем омогућава поновни </w:t>
       </w:r>
-      <w:commentRangeStart w:id="91"/>
+      <w:commentRangeStart w:id="93"/>
       <w:r>
         <w:rPr>
           <w:lang w:val="sr-Cyrl-BA"/>
         </w:rPr>
         <w:t xml:space="preserve">покушај </w:t>
       </w:r>
-      <w:del w:id="92" w:author="Ђорђе Живановић" w:date="2016-03-18T19:06:00Z">
+      <w:del w:id="94" w:author="Ђорђе Живановић" w:date="2016-03-18T19:06:00Z">
         <w:r>
           <w:rPr>
             <w:lang w:val="sr-Cyrl-BA"/>
           </w:rPr>
           <w:delText>регистровања</w:delText>
         </w:r>
-        <w:commentRangeEnd w:id="91"/>
+        <w:commentRangeEnd w:id="93"/>
         <w:r>
           <w:rPr>
             <w:rStyle w:val="CommentReference"/>
           </w:rPr>
-          <w:commentReference w:id="91"/>
+          <w:commentReference w:id="93"/>
         </w:r>
       </w:del>
-      <w:ins w:id="93" w:author="Ђорђе Живановић" w:date="2016-03-18T19:06:00Z">
+      <w:ins w:id="95" w:author="Ђорђе Живановић" w:date="2016-03-18T19:06:00Z">
         <w:r>
           <w:rPr>
             <w:lang w:val="sr-Cyrl-BA"/>
@@ -3641,7 +3659,7 @@
           <w:t>пријављивања</w:t>
         </w:r>
       </w:ins>
-      <w:ins w:id="94" w:author="Ђорђе Живановић" w:date="2016-06-03T17:51:00Z">
+      <w:ins w:id="96" w:author="Ђорђе Живановић" w:date="2016-06-03T17:51:00Z">
         <w:r>
           <w:rPr>
             <w:lang w:val="sr-Cyrl-BA"/>
@@ -3649,7 +3667,7 @@
           <w:t xml:space="preserve"> (прозор и даље отворен)</w:t>
         </w:r>
       </w:ins>
-      <w:ins w:id="95" w:author="Ђорђе Живановић" w:date="2016-03-18T18:59:00Z">
+      <w:ins w:id="97" w:author="Ђорђе Живановић" w:date="2016-03-18T18:59:00Z">
         <w:r>
           <w:rPr>
             <w:lang w:val="sr-Cyrl-BA"/>
@@ -3663,7 +3681,7 @@
           <w:t>или излаз из прозора за пријав</w:t>
         </w:r>
       </w:ins>
-      <w:ins w:id="96" w:author="Ђорђе Живановић" w:date="2016-03-18T19:00:00Z">
+      <w:ins w:id="98" w:author="Ђорђе Живановић" w:date="2016-03-18T19:00:00Z">
         <w:r>
           <w:rPr>
             <w:lang w:val="sr-Cyrl-BA"/>
@@ -3671,7 +3689,7 @@
           <w:t>љ</w:t>
         </w:r>
       </w:ins>
-      <w:ins w:id="97" w:author="Ђорђе Живановић" w:date="2016-03-18T18:59:00Z">
+      <w:ins w:id="99" w:author="Ђорђе Живановић" w:date="2016-03-18T18:59:00Z">
         <w:r>
           <w:rPr>
             <w:lang w:val="sr-Cyrl-BA"/>
@@ -3679,7 +3697,7 @@
           <w:t>ивање</w:t>
         </w:r>
       </w:ins>
-      <w:ins w:id="98" w:author="Ђорђе Живановић" w:date="2016-03-18T19:00:00Z">
+      <w:ins w:id="100" w:author="Ђорђе Живановић" w:date="2016-03-18T19:00:00Z">
         <w:r>
           <w:rPr>
             <w:lang w:val="sr-Cyrl-BA"/>
@@ -3703,7 +3721,7 @@
         </w:numPr>
         <w:spacing w:line="276" w:lineRule="auto"/>
       </w:pPr>
-      <w:ins w:id="99" w:author="Ђорђе Живановић" w:date="2016-03-18T19:01:00Z">
+      <w:ins w:id="101" w:author="Ђорђе Живановић" w:date="2016-03-18T19:01:00Z">
         <w:r>
           <w:rPr>
             <w:lang w:val="sr-Cyrl-BA"/>
@@ -3711,7 +3729,7 @@
           <w:t>Корисник кликом на једну од две понуђене опције бира да да ли ће покушати поново или одустати од пријављивања</w:t>
         </w:r>
       </w:ins>
-      <w:del w:id="100" w:author="Ђорђе Живановић" w:date="2016-03-18T18:59:00Z">
+      <w:del w:id="102" w:author="Ђорђе Живановић" w:date="2016-03-18T18:59:00Z">
         <w:r>
           <w:rPr>
             <w:lang w:val="sr-Cyrl-BA"/>
@@ -3733,16 +3751,16 @@
         <w:spacing w:line="276" w:lineRule="auto"/>
         <w:ind w:hanging="578"/>
       </w:pPr>
-      <w:bookmarkStart w:id="101" w:name="_Toc446029877"/>
-      <w:bookmarkStart w:id="102" w:name="_Ref452739869"/>
+      <w:bookmarkStart w:id="103" w:name="_Toc446029877"/>
+      <w:bookmarkStart w:id="104" w:name="_Ref452739869"/>
       <w:r>
         <w:rPr>
           <w:lang w:val="sr-Cyrl-BA"/>
         </w:rPr>
         <w:t>Неуспешно пријављивање због отказивања пријављивања</w:t>
       </w:r>
-      <w:bookmarkEnd w:id="101"/>
-      <w:bookmarkEnd w:id="102"/>
+      <w:bookmarkEnd w:id="103"/>
+      <w:bookmarkEnd w:id="104"/>
     </w:p>
     <w:p>
       <w:pPr>
@@ -3759,12 +3777,12 @@
         </w:rPr>
         <w:t xml:space="preserve">Корисник отказује пријављивање кликом на дугме </w:t>
       </w:r>
-      <w:ins w:id="103" w:author="Ђорђе Живановић" w:date="2016-06-03T17:54:00Z">
+      <w:ins w:id="105" w:author="Ђорђе Живановић" w:date="2016-06-03T17:54:00Z">
         <w:r>
           <w:t>X</w:t>
         </w:r>
       </w:ins>
-      <w:del w:id="104" w:author="Ђорђе Живановић" w:date="2016-06-03T17:54:00Z">
+      <w:del w:id="106" w:author="Ђорђе Живановић" w:date="2016-06-03T17:54:00Z">
         <w:r>
           <w:rPr>
             <w:lang w:val="sr-Cyrl-BA"/>
@@ -3803,13 +3821,13 @@
         <w:pStyle w:val="Heading2"/>
         <w:spacing w:line="276" w:lineRule="auto"/>
       </w:pPr>
-      <w:bookmarkStart w:id="105" w:name="_bookmark13"/>
-      <w:bookmarkStart w:id="106" w:name="_Toc446029878"/>
-      <w:bookmarkEnd w:id="105"/>
+      <w:bookmarkStart w:id="107" w:name="_bookmark13"/>
+      <w:bookmarkStart w:id="108" w:name="_Toc446029878"/>
+      <w:bookmarkEnd w:id="107"/>
       <w:r>
         <w:t>Посебни захтеви</w:t>
       </w:r>
-      <w:bookmarkEnd w:id="106"/>
+      <w:bookmarkEnd w:id="108"/>
       <w:r>
         <w:t xml:space="preserve"> </w:t>
       </w:r>
@@ -3844,13 +3862,13 @@
         <w:pStyle w:val="Heading2"/>
         <w:spacing w:line="276" w:lineRule="auto"/>
       </w:pPr>
-      <w:bookmarkStart w:id="107" w:name="_bookmark14"/>
-      <w:bookmarkStart w:id="108" w:name="_Toc446029879"/>
-      <w:bookmarkEnd w:id="107"/>
+      <w:bookmarkStart w:id="109" w:name="_bookmark14"/>
+      <w:bookmarkStart w:id="110" w:name="_Toc446029879"/>
+      <w:bookmarkEnd w:id="109"/>
       <w:r>
         <w:t>Предуслови</w:t>
       </w:r>
-      <w:bookmarkEnd w:id="108"/>
+      <w:bookmarkEnd w:id="110"/>
       <w:r>
         <w:t xml:space="preserve"> </w:t>
       </w:r>
@@ -3881,13 +3899,13 @@
         <w:pStyle w:val="Heading2"/>
         <w:spacing w:line="276" w:lineRule="auto"/>
       </w:pPr>
-      <w:bookmarkStart w:id="109" w:name="_bookmark15"/>
-      <w:bookmarkStart w:id="110" w:name="_Toc446029880"/>
-      <w:bookmarkEnd w:id="109"/>
+      <w:bookmarkStart w:id="111" w:name="_bookmark15"/>
+      <w:bookmarkStart w:id="112" w:name="_Toc446029880"/>
+      <w:bookmarkEnd w:id="111"/>
       <w:r>
         <w:t>Последице</w:t>
       </w:r>
-      <w:bookmarkEnd w:id="110"/>
+      <w:bookmarkEnd w:id="112"/>
     </w:p>
     <w:p/>
     <w:p>
@@ -3898,14 +3916,14 @@
           <w:lang w:val="sr-Cyrl-BA"/>
         </w:rPr>
       </w:pPr>
-      <w:bookmarkStart w:id="111" w:name="_Toc446029881"/>
+      <w:bookmarkStart w:id="113" w:name="_Toc446029881"/>
       <w:r>
         <w:rPr>
           <w:lang w:val="sr-Cyrl-BA"/>
         </w:rPr>
         <w:t>Успешно пријављивање</w:t>
       </w:r>
-      <w:bookmarkEnd w:id="111"/>
+      <w:bookmarkEnd w:id="113"/>
     </w:p>
     <w:p>
       <w:pPr>
@@ -3937,14 +3955,14 @@
           <w:lang w:val="sr-Cyrl-BA"/>
         </w:rPr>
       </w:pPr>
-      <w:bookmarkStart w:id="112" w:name="_Toc446029882"/>
+      <w:bookmarkStart w:id="114" w:name="_Toc446029882"/>
       <w:r>
         <w:rPr>
           <w:lang w:val="sr-Cyrl-BA"/>
         </w:rPr>
         <w:t>Неуспешно пријављивање</w:t>
       </w:r>
-      <w:bookmarkEnd w:id="112"/>
+      <w:bookmarkEnd w:id="114"/>
     </w:p>
     <w:p>
       <w:pPr>
@@ -3974,7 +3992,7 @@
 
 <file path=word/comments.xml><?xml version="1.0" encoding="utf-8"?>
 <w:comments xmlns:wpc="http://schemas.microsoft.com/office/word/2010/wordprocessingCanvas" xmlns:mc="http://schemas.openxmlformats.org/markup-compatibility/2006" xmlns:o="urn:schemas-microsoft-com:office:office" xmlns:r="http://schemas.openxmlformats.org/officeDocument/2006/relationships" xmlns:m="http://schemas.openxmlformats.org/officeDocument/2006/math" xmlns:v="urn:schemas-microsoft-com:vml" xmlns:wp14="http://schemas.microsoft.com/office/word/2010/wordprocessingDrawing" xmlns:wp="http://schemas.openxmlformats.org/drawingml/2006/wordprocessingDrawing" xmlns:w10="urn:schemas-microsoft-com:office:word" xmlns:w="http://schemas.openxmlformats.org/wordprocessingml/2006/main" xmlns:w14="http://schemas.microsoft.com/office/word/2010/wordml" xmlns:w15="http://schemas.microsoft.com/office/word/2012/wordml" xmlns:wpg="http://schemas.microsoft.com/office/word/2010/wordprocessingGroup" xmlns:wpi="http://schemas.microsoft.com/office/word/2010/wordprocessingInk" xmlns:wne="http://schemas.microsoft.com/office/word/2006/wordml" xmlns:wps="http://schemas.microsoft.com/office/word/2010/wordprocessingShape" mc:Ignorable="w14 w15 wp14">
-  <w:comment w:id="74" w:author="Jelica Cincovic" w:date="2016-03-18T16:31:00Z" w:initials="JC">
+  <w:comment w:id="76" w:author="Jelica Cincovic" w:date="2016-03-18T16:31:00Z" w:initials="JC">
     <w:p>
       <w:pPr>
         <w:pStyle w:val="CommentText"/>
@@ -3990,7 +4008,7 @@
       </w:r>
     </w:p>
   </w:comment>
-  <w:comment w:id="91" w:author="Jelica Cincovic" w:date="2016-03-18T12:17:00Z" w:initials="JC">
+  <w:comment w:id="93" w:author="Jelica Cincovic" w:date="2016-03-18T12:17:00Z" w:initials="JC">
     <w:p>
       <w:pPr>
         <w:pStyle w:val="CommentText"/>
